--- a/Final/Report.docx
+++ b/Final/Report.docx
@@ -97,7 +97,7 @@
         <w:ind w:firstLineChars="50" w:firstLine="103"/>
         <w:jc w:val="left"/>
         <w:rPr>
-          <w:rFonts w:asciiTheme="majorEastAsia" w:eastAsiaTheme="majorEastAsia" w:hAnsiTheme="majorEastAsia" w:hint="eastAsia"/>
+          <w:rFonts w:asciiTheme="majorEastAsia" w:eastAsiaTheme="majorEastAsia" w:hAnsiTheme="majorEastAsia"/>
           <w:b/>
           <w:szCs w:val="21"/>
         </w:rPr>
@@ -161,7 +161,7 @@
         <w:ind w:firstLineChars="50" w:firstLine="103"/>
         <w:jc w:val="left"/>
         <w:rPr>
-          <w:rFonts w:asciiTheme="majorEastAsia" w:eastAsiaTheme="majorEastAsia" w:hAnsiTheme="majorEastAsia" w:hint="eastAsia"/>
+          <w:rFonts w:asciiTheme="majorEastAsia" w:eastAsiaTheme="majorEastAsia" w:hAnsiTheme="majorEastAsia"/>
           <w:b/>
           <w:szCs w:val="21"/>
         </w:rPr>
@@ -306,14 +306,27 @@
       <w:r>
         <w:t xml:space="preserve">Figure </w:t>
       </w:r>
-      <w:fldSimple w:instr=" SEQ Figure \* ARABIC ">
-        <w:r>
-          <w:rPr>
-            <w:noProof/>
-          </w:rPr>
-          <w:t>1</w:t>
-        </w:r>
-      </w:fldSimple>
+      <w:r>
+        <w:fldChar w:fldCharType="begin"/>
+      </w:r>
+      <w:r>
+        <w:instrText xml:space="preserve"> SEQ Figure \* ARABIC </w:instrText>
+      </w:r>
+      <w:r>
+        <w:fldChar w:fldCharType="separate"/>
+      </w:r>
+      <w:r>
+        <w:rPr>
+          <w:noProof/>
+        </w:rPr>
+        <w:t>1</w:t>
+      </w:r>
+      <w:r>
+        <w:rPr>
+          <w:noProof/>
+        </w:rPr>
+        <w:fldChar w:fldCharType="end"/>
+      </w:r>
       <w:r>
         <w:t xml:space="preserve"> : </w:t>
       </w:r>
@@ -384,20 +397,33 @@
         <w:pStyle w:val="a4"/>
         <w:jc w:val="left"/>
         <w:rPr>
-          <w:rFonts w:asciiTheme="majorEastAsia" w:eastAsiaTheme="majorEastAsia" w:hAnsiTheme="majorEastAsia" w:hint="eastAsia"/>
+          <w:rFonts w:asciiTheme="majorEastAsia" w:eastAsiaTheme="majorEastAsia" w:hAnsiTheme="majorEastAsia"/>
         </w:rPr>
       </w:pPr>
       <w:r>
         <w:t xml:space="preserve">Figure </w:t>
       </w:r>
-      <w:fldSimple w:instr=" SEQ Figure \* ARABIC ">
-        <w:r>
-          <w:rPr>
-            <w:noProof/>
-          </w:rPr>
-          <w:t>2</w:t>
-        </w:r>
-      </w:fldSimple>
+      <w:r>
+        <w:fldChar w:fldCharType="begin"/>
+      </w:r>
+      <w:r>
+        <w:instrText xml:space="preserve"> SEQ Figure \* ARABIC </w:instrText>
+      </w:r>
+      <w:r>
+        <w:fldChar w:fldCharType="separate"/>
+      </w:r>
+      <w:r>
+        <w:rPr>
+          <w:noProof/>
+        </w:rPr>
+        <w:t>2</w:t>
+      </w:r>
+      <w:r>
+        <w:rPr>
+          <w:noProof/>
+        </w:rPr>
+        <w:fldChar w:fldCharType="end"/>
+      </w:r>
       <w:r>
         <w:t xml:space="preserve"> : </w:t>
       </w:r>
@@ -445,7 +471,7 @@
         <w:ind w:firstLineChars="50" w:firstLine="103"/>
         <w:jc w:val="left"/>
         <w:rPr>
-          <w:rFonts w:asciiTheme="majorEastAsia" w:eastAsiaTheme="majorEastAsia" w:hAnsiTheme="majorEastAsia" w:hint="eastAsia"/>
+          <w:rFonts w:asciiTheme="majorEastAsia" w:eastAsiaTheme="majorEastAsia" w:hAnsiTheme="majorEastAsia"/>
           <w:b/>
           <w:szCs w:val="21"/>
         </w:rPr>
@@ -547,18 +573,79 @@
       <w:pPr>
         <w:jc w:val="left"/>
         <w:rPr>
+          <w:rFonts w:asciiTheme="majorEastAsia" w:eastAsiaTheme="majorEastAsia" w:hAnsiTheme="majorEastAsia"/>
+          <w:b/>
+          <w:szCs w:val="21"/>
+        </w:rPr>
+      </w:pPr>
+      <w:r>
+        <w:rPr>
           <w:rFonts w:asciiTheme="majorEastAsia" w:eastAsiaTheme="majorEastAsia" w:hAnsiTheme="majorEastAsia" w:hint="eastAsia"/>
           <w:b/>
           <w:szCs w:val="21"/>
         </w:rPr>
-      </w:pPr>
-      <w:r>
+        <w:t>[3]</w:t>
+      </w:r>
+      <w:r>
+        <w:t xml:space="preserve"> </w:t>
+      </w:r>
+      <w:r>
+        <w:rPr>
+          <w:rFonts w:asciiTheme="majorEastAsia" w:eastAsiaTheme="majorEastAsia" w:hAnsiTheme="majorEastAsia"/>
+          <w:b/>
+          <w:szCs w:val="21"/>
+        </w:rPr>
+        <w:t>https://www.naturalearthdata.com/</w:t>
+      </w:r>
+    </w:p>
+    <w:p>
+      <w:pPr>
+        <w:jc w:val="left"/>
+        <w:rPr>
+          <w:rFonts w:asciiTheme="majorEastAsia" w:eastAsiaTheme="majorEastAsia" w:hAnsiTheme="majorEastAsia"/>
+          <w:b/>
+          <w:szCs w:val="21"/>
+        </w:rPr>
+      </w:pPr>
+      <w:r>
+        <w:rPr>
+          <w:rFonts w:asciiTheme="majorEastAsia" w:eastAsiaTheme="majorEastAsia" w:hAnsiTheme="majorEastAsia"/>
+          <w:b/>
+          <w:szCs w:val="21"/>
+        </w:rPr>
+        <w:t>[4]</w:t>
+      </w:r>
+      <w:r>
+        <w:t xml:space="preserve"> </w:t>
+      </w:r>
+      <w:hyperlink r:id="rId7" w:history="1">
+        <w:r>
+          <w:rPr>
+            <w:rStyle w:val="a5"/>
+            <w:rFonts w:asciiTheme="majorEastAsia" w:eastAsiaTheme="majorEastAsia" w:hAnsiTheme="majorEastAsia"/>
+            <w:b/>
+            <w:szCs w:val="21"/>
+          </w:rPr>
+          <w:t>https://www.mlit.go.jp/kankocho/siryou/toukei/shukuhakutoukei.html#cp1</w:t>
+        </w:r>
+      </w:hyperlink>
+    </w:p>
+    <w:p>
+      <w:pPr>
+        <w:jc w:val="left"/>
         <w:rPr>
           <w:rFonts w:asciiTheme="majorEastAsia" w:eastAsiaTheme="majorEastAsia" w:hAnsiTheme="majorEastAsia" w:hint="eastAsia"/>
           <w:b/>
           <w:szCs w:val="21"/>
         </w:rPr>
-        <w:t>[3]</w:t>
+      </w:pPr>
+      <w:r>
+        <w:rPr>
+          <w:rFonts w:asciiTheme="majorEastAsia" w:eastAsiaTheme="majorEastAsia" w:hAnsiTheme="majorEastAsia" w:hint="eastAsia"/>
+          <w:b/>
+          <w:szCs w:val="21"/>
+        </w:rPr>
+        <w:t>[5]</w:t>
       </w:r>
       <w:r>
         <w:t xml:space="preserve"> </w:t>
@@ -569,39 +656,39 @@
           <w:b/>
           <w:szCs w:val="21"/>
         </w:rPr>
-        <w:t>https://www.naturalearthdata.com/</w:t>
-      </w:r>
-    </w:p>
-    <w:p>
-      <w:pPr>
-        <w:jc w:val="left"/>
-        <w:rPr>
-          <w:rFonts w:asciiTheme="majorEastAsia" w:eastAsiaTheme="majorEastAsia" w:hAnsiTheme="majorEastAsia" w:hint="eastAsia"/>
-          <w:b/>
-          <w:szCs w:val="21"/>
-        </w:rPr>
-      </w:pPr>
-      <w:r>
-        <w:rPr>
-          <w:rFonts w:asciiTheme="majorEastAsia" w:eastAsiaTheme="majorEastAsia" w:hAnsiTheme="majorEastAsia"/>
-          <w:b/>
-          <w:szCs w:val="21"/>
-        </w:rPr>
-        <w:t>[4]</w:t>
-      </w:r>
-      <w:r>
-        <w:t xml:space="preserve"> </w:t>
-      </w:r>
-      <w:r>
-        <w:rPr>
-          <w:rFonts w:asciiTheme="majorEastAsia" w:eastAsiaTheme="majorEastAsia" w:hAnsiTheme="majorEastAsia"/>
-          <w:b/>
-          <w:szCs w:val="21"/>
-        </w:rPr>
-        <w:t>https://www.mlit.go.jp/kankocho/siryou/toukei/shukuhakutoukei.html#cp1</w:t>
+        <w:t>https://qiita.com/alclimb/items/31d4360c74a8f8935256</w:t>
+      </w:r>
+    </w:p>
+    <w:p>
+      <w:pPr>
+        <w:tabs>
+          <w:tab w:val="left" w:pos="2055"/>
+        </w:tabs>
+        <w:jc w:val="left"/>
+        <w:rPr>
+          <w:rFonts w:asciiTheme="majorEastAsia" w:eastAsiaTheme="majorEastAsia" w:hAnsiTheme="majorEastAsia"/>
+          <w:b/>
+          <w:szCs w:val="21"/>
+        </w:rPr>
+      </w:pPr>
+      <w:r>
+        <w:rPr>
+          <w:rFonts w:asciiTheme="majorEastAsia" w:eastAsiaTheme="majorEastAsia" w:hAnsiTheme="majorEastAsia"/>
+          <w:b/>
+          <w:szCs w:val="21"/>
+        </w:rPr>
+        <w:t>[6]</w:t>
       </w:r>
       <w:bookmarkStart w:id="0" w:name="_GoBack"/>
       <w:bookmarkEnd w:id="0"/>
+      <w:r>
+        <w:rPr>
+          <w:rFonts w:asciiTheme="majorEastAsia" w:eastAsiaTheme="majorEastAsia" w:hAnsiTheme="majorEastAsia"/>
+          <w:b/>
+          <w:szCs w:val="21"/>
+        </w:rPr>
+        <w:t>https://www.tam-tam.co.jp/tipsnote/sample/yoshida/d3map/</w:t>
+      </w:r>
     </w:p>
     <w:sectPr>
       <w:pgSz w:w="11906" w:h="16838"/>
@@ -1156,6 +1243,17 @@
       <w:szCs w:val="21"/>
     </w:rPr>
   </w:style>
+  <w:style w:type="character" w:styleId="a5">
+    <w:name w:val="Hyperlink"/>
+    <w:basedOn w:val="a0"/>
+    <w:uiPriority w:val="99"/>
+    <w:unhideWhenUsed/>
+    <w:rsid w:val="00AC754A"/>
+    <w:rPr>
+      <w:color w:val="0563C1" w:themeColor="hyperlink"/>
+      <w:u w:val="single"/>
+    </w:rPr>
+  </w:style>
 </w:styles>
 </file>
 
